--- a/Global_TBModel_Impact_Suppl.docx
+++ b/Global_TBModel_Impact_Suppl.docx
@@ -62,7 +62,35 @@
           <w:szCs w:val="30"/>
           <w:lang w:eastAsia="en-IN"/>
         </w:rPr>
-        <w:t>global portfolio model</w:t>
+        <w:t>global</w:t>
+      </w:r>
+      <w:r>
+        <w:rPr>
+          <w:rFonts w:ascii="Arial" w:eastAsia="Times New Roman" w:hAnsi="Arial" w:cs="Arial"/>
+          <w:b/>
+          <w:bCs/>
+          <w:i/>
+          <w:iCs/>
+          <w:color w:val="000000"/>
+          <w:sz w:val="30"/>
+          <w:szCs w:val="30"/>
+          <w:lang w:eastAsia="en-IN"/>
+        </w:rPr>
+        <w:t xml:space="preserve"> TB</w:t>
+      </w:r>
+      <w:r>
+        <w:rPr>
+          <w:rFonts w:ascii="Arial" w:eastAsia="Times New Roman" w:hAnsi="Arial" w:cs="Arial"/>
+          <w:b/>
+          <w:bCs/>
+          <w:i/>
+          <w:iCs/>
+          <w:color w:val="000000"/>
+          <w:sz w:val="30"/>
+          <w:szCs w:val="30"/>
+          <w:lang w:eastAsia="en-IN"/>
+        </w:rPr>
+        <w:t xml:space="preserve"> portfolio model</w:t>
       </w:r>
       <w:r>
         <w:rPr>
@@ -8470,6 +8498,7 @@
     <w:p/>
     <w:p>
       <w:r>
+        <w:lastRenderedPageBreak/>
         <w:t>Recovered with low relapse risk, following treatment completion (</w:t>
       </w:r>
       <m:oMath>
@@ -11486,6 +11515,7 @@
           <w:rFonts w:eastAsia="Times New Roman"/>
           <w:lang w:val="en-IN" w:eastAsia="en-IN"/>
         </w:rPr>
+        <w:lastRenderedPageBreak/>
         <w:t>Age structure and aging</w:t>
       </w:r>
       <w:bookmarkEnd w:id="7"/>
@@ -12567,6 +12597,7 @@
                 <w:sz w:val="22"/>
                 <w:szCs w:val="22"/>
               </w:rPr>
+              <w:lastRenderedPageBreak/>
               <w:t xml:space="preserve">Per-capita annual rate of TB mortality </w:t>
             </w:r>
             <w:r>
@@ -14119,6 +14150,7 @@
                 <w:sz w:val="22"/>
                 <w:szCs w:val="22"/>
               </w:rPr>
+              <w:lastRenderedPageBreak/>
               <w:t xml:space="preserve">Per-capita rate of </w:t>
             </w:r>
             <w:r>
@@ -15485,6 +15517,7 @@
         </w:numPr>
       </w:pPr>
       <w:r>
+        <w:lastRenderedPageBreak/>
         <w:t>R</w:t>
       </w:r>
       <w:r>
@@ -16278,6 +16311,7 @@
     </w:p>
     <w:p>
       <w:r>
+        <w:lastRenderedPageBreak/>
         <w:t>The hazard rat</w:t>
       </w:r>
       <w:r>
@@ -17998,6 +18032,7 @@
                 <w:szCs w:val="22"/>
                 <w:lang w:val="en-US"/>
               </w:rPr>
+              <w:lastRenderedPageBreak/>
               <w:t>Lf</w:t>
             </w:r>
           </w:p>
@@ -20642,6 +20677,7 @@
                 <w:szCs w:val="22"/>
                 <w:lang w:val="en-US"/>
               </w:rPr>
+              <w:lastRenderedPageBreak/>
               <w:t>goveqs_basis_disruption</w:t>
             </w:r>
           </w:p>
@@ -22377,7 +22413,18 @@
                 <w:szCs w:val="22"/>
                 <w:lang w:val="en-US"/>
               </w:rPr>
-              <w:t>Per-capita annual rate of relapse &gt;two years after last TB episode</w:t>
+              <w:t xml:space="preserve">Per-capita annual rate of relapse &gt;two </w:t>
+            </w:r>
+            <w:r>
+              <w:rPr>
+                <w:rFonts w:ascii="Calibri" w:eastAsia="Times New Roman" w:hAnsi="Calibri" w:cs="Calibri"/>
+                <w:color w:val="000000"/>
+                <w:sz w:val="22"/>
+                <w:szCs w:val="22"/>
+                <w:lang w:val="en-US"/>
+              </w:rPr>
+              <w:lastRenderedPageBreak/>
+              <w:t>years after last TB episode</w:t>
             </w:r>
           </w:p>
         </w:tc>
@@ -22408,6 +22455,7 @@
                 <w:szCs w:val="22"/>
                 <w:lang w:val="en-US"/>
               </w:rPr>
+              <w:lastRenderedPageBreak/>
               <w:t>0.0015</w:t>
             </w:r>
           </w:p>
@@ -22432,7 +22480,15 @@
                 <w:sz w:val="22"/>
                 <w:szCs w:val="22"/>
               </w:rPr>
-              <w:t xml:space="preserve">Most relapse occurs in first two years after recovery: Guerra-Assuncao (2015) </w:t>
+              <w:t xml:space="preserve">Most relapse occurs in first two years after </w:t>
+            </w:r>
+            <w:r>
+              <w:rPr>
+                <w:sz w:val="22"/>
+                <w:szCs w:val="22"/>
+              </w:rPr>
+              <w:lastRenderedPageBreak/>
+              <w:t xml:space="preserve">recovery: Guerra-Assuncao (2015) </w:t>
             </w:r>
             <w:r>
               <w:rPr>
@@ -22490,6 +22546,7 @@
                 <w:szCs w:val="22"/>
                 <w:lang w:val="en-US"/>
               </w:rPr>
+              <w:lastRenderedPageBreak/>
               <w:t>r.mort</w:t>
             </w:r>
           </w:p>
@@ -24023,7 +24080,18 @@
                 <w:szCs w:val="22"/>
                 <w:lang w:val="en-US"/>
               </w:rPr>
-              <w:t>Per-capita annual rate of treatment interruption during SL treatment (r.default2) in public and private sector</w:t>
+              <w:t xml:space="preserve">Per-capita annual rate of treatment </w:t>
+            </w:r>
+            <w:r>
+              <w:rPr>
+                <w:rFonts w:ascii="Calibri" w:eastAsia="Times New Roman" w:hAnsi="Calibri" w:cs="Calibri"/>
+                <w:color w:val="000000"/>
+                <w:sz w:val="22"/>
+                <w:szCs w:val="22"/>
+                <w:lang w:val="en-US"/>
+              </w:rPr>
+              <w:lastRenderedPageBreak/>
+              <w:t>interruption during SL treatment (r.default2) in public and private sector</w:t>
             </w:r>
           </w:p>
         </w:tc>
@@ -24102,7 +24170,21 @@
                   <w:szCs w:val="22"/>
                   <w:lang w:val="en-US"/>
                 </w:rPr>
-                <m:t>r.Tx2*p.tsrsl</m:t>
+                <m:t>r.Tx2*</m:t>
+              </m:r>
+              <m:r>
+                <m:rPr>
+                  <m:sty m:val="p"/>
+                </m:rPr>
+                <w:rPr>
+                  <w:rFonts w:ascii="Cambria Math" w:eastAsia="Times New Roman" w:hAnsi="Cambria Math" w:cs="Calibri"/>
+                  <w:color w:val="000000"/>
+                  <w:sz w:val="22"/>
+                  <w:szCs w:val="22"/>
+                  <w:lang w:val="en-US"/>
+                </w:rPr>
+                <w:lastRenderedPageBreak/>
+                <m:t>p.tsrsl</m:t>
               </m:r>
               <m:r>
                 <w:rPr>
@@ -24226,6 +24308,7 @@
                 <w:szCs w:val="22"/>
                 <w:lang w:val="en-US"/>
               </w:rPr>
+              <w:lastRenderedPageBreak/>
               <w:t>p.cure2</w:t>
             </w:r>
           </w:p>
@@ -26227,6 +26310,7 @@
                 <w:szCs w:val="22"/>
                 <w:lang w:val="en-US"/>
               </w:rPr>
+              <w:lastRenderedPageBreak/>
               <w:t>p_Dx</w:t>
             </w:r>
           </w:p>
@@ -28583,6 +28667,7 @@
       </w:pPr>
       <w:bookmarkStart w:id="22" w:name="_Toc193332288"/>
       <w:r>
+        <w:lastRenderedPageBreak/>
         <w:t>Country-specific calibration targets</w:t>
       </w:r>
       <w:bookmarkEnd w:id="22"/>
@@ -30025,6 +30110,7 @@
           <w:noProof/>
           <w:lang w:val="en-IN" w:eastAsia="en-IN"/>
         </w:rPr>
+        <w:lastRenderedPageBreak/>
         <w:drawing>
           <wp:inline distT="0" distB="0" distL="0" distR="0" wp14:anchorId="70C5A15E" wp14:editId="27E7D42A">
             <wp:extent cx="5721350" cy="2667000"/>
